--- a/yara.docx
+++ b/yara.docx
@@ -2169,6 +2169,8 @@
           <w:lang w:val="en-US" w:eastAsia="zh-CN"/>
         </w:rPr>
       </w:pPr>
+      <w:bookmarkStart w:id="1" w:name="_GoBack"/>
+      <w:bookmarkEnd w:id="1"/>
     </w:p>
     <w:p>
       <w:pPr>
@@ -23893,8 +23895,6 @@
           <w:lang w:val="en-US" w:eastAsia="zh-CN"/>
         </w:rPr>
       </w:pPr>
-      <w:bookmarkStart w:id="1" w:name="_GoBack"/>
-      <w:bookmarkEnd w:id="1"/>
     </w:p>
     <w:p>
       <w:pPr>
@@ -29934,20 +29934,4 @@
   </a:themeElements>
   <a:objectDefaults/>
 </a:theme>
-</file>
-
-<file path=customXml/item1.xml><?xml version="1.0" encoding="utf-8"?>
-<s:customData xmlns="http://www.wps.cn/officeDocument/2013/wpsCustomData" xmlns:s="http://www.wps.cn/officeDocument/2013/wpsCustomData">
-  <customSectProps>
-    <customSectPr/>
-  </customSectProps>
-</s:customData>
-</file>
-
-<file path=customXml/itemProps1.xml><?xml version="1.0" encoding="utf-8"?>
-<ds:datastoreItem xmlns:ds="http://schemas.openxmlformats.org/officeDocument/2006/customXml" ds:itemID="{B1977F7D-205B-4081-913C-38D41E755F92}">
-  <ds:schemaRefs>
-    <ds:schemaRef ds:uri="http://www.wps.cn/officeDocument/2013/wpsCustomData"/>
-  </ds:schemaRefs>
-</ds:datastoreItem>
 </file>